--- a/Imp Files/Crop Analysis Paper.docx
+++ b/Imp Files/Crop Analysis Paper.docx
@@ -555,6 +555,7 @@
         </w:rPr>
         <w:t xml:space="preserve"> </w:t>
       </w:r>
+      <w:proofErr w:type="spellStart"/>
       <w:r>
         <w:rPr>
           <w:rFonts w:ascii="Times New Roman" w:hAnsi="Times New Roman" w:cs="Times New Roman"/>
@@ -579,6 +580,7 @@
         </w:rPr>
         <w:t>not</w:t>
       </w:r>
+      <w:proofErr w:type="spellEnd"/>
       <w:r>
         <w:rPr>
           <w:rFonts w:ascii="Times New Roman" w:hAnsi="Times New Roman" w:cs="Times New Roman"/>
@@ -643,13 +645,23 @@
         </w:rPr>
         <w:t xml:space="preserve"> </w:t>
       </w:r>
-      <w:r>
-        <w:rPr>
-          <w:rFonts w:ascii="Times New Roman" w:hAnsi="Times New Roman" w:cs="Times New Roman"/>
-          <w:sz w:val="24"/>
-          <w:szCs w:val="24"/>
-        </w:rPr>
-        <w:t>Furthermore doing so is also a very time consuming process</w:t>
+      <w:proofErr w:type="gramStart"/>
+      <w:r>
+        <w:rPr>
+          <w:rFonts w:ascii="Times New Roman" w:hAnsi="Times New Roman" w:cs="Times New Roman"/>
+          <w:sz w:val="24"/>
+          <w:szCs w:val="24"/>
+        </w:rPr>
+        <w:t>Furthermore</w:t>
+      </w:r>
+      <w:proofErr w:type="gramEnd"/>
+      <w:r>
+        <w:rPr>
+          <w:rFonts w:ascii="Times New Roman" w:hAnsi="Times New Roman" w:cs="Times New Roman"/>
+          <w:sz w:val="24"/>
+          <w:szCs w:val="24"/>
+        </w:rPr>
+        <w:t xml:space="preserve"> doing so is also a very time consuming process</w:t>
       </w:r>
       <w:r>
         <w:rPr>
@@ -779,7 +791,15 @@
         <w:t>, more and more people are using electronic devices, surfing the web and using the social medias, thereby generating vast amount of data which mainly compromises of semi-structured and unstructured data.</w:t>
       </w:r>
       <w:r>
-        <w:t xml:space="preserve"> But the problem is that the data is highly unstructured and is present in large amount, so analyzing them by traditional means is a tedious and time consuming task without high chances of errors in outcomes. Fortunately, this problem in modern world can be solved to a great extent by using Big Data.</w:t>
+        <w:t xml:space="preserve"> But the problem is that the data is highly unstructured and is present in large amount, so analyzing them by traditional means is a tedious and </w:t>
+      </w:r>
+      <w:proofErr w:type="gramStart"/>
+      <w:r>
+        <w:t>time consuming</w:t>
+      </w:r>
+      <w:proofErr w:type="gramEnd"/>
+      <w:r>
+        <w:t xml:space="preserve"> task without high chances of errors in outcomes. Fortunately, this problem in modern world can be solved to a great extent by using Big Data.</w:t>
       </w:r>
       <w:r>
         <w:t xml:space="preserve"> B</w:t>
@@ -791,7 +811,15 @@
         <w:t xml:space="preserve"> D</w:t>
       </w:r>
       <w:r>
-        <w:t>ata is more  real  in  comparison  to  another  techniques  for  processing  hug</w:t>
+        <w:t xml:space="preserve">ata is </w:t>
+      </w:r>
+      <w:proofErr w:type="gramStart"/>
+      <w:r>
+        <w:t>more  real</w:t>
+      </w:r>
+      <w:proofErr w:type="gramEnd"/>
+      <w:r>
+        <w:t xml:space="preserve">  in  comparison  to  another  techniques  for  processing  hug</w:t>
       </w:r>
       <w:r>
         <w:t>e</w:t>
@@ -1158,7 +1186,15 @@
         <w:t xml:space="preserve"> </w:t>
       </w:r>
       <w:r>
-        <w:t>comprehensive crop plan for India. A committee under the vice chancellor, Prof Jayashankar Telangana State</w:t>
+        <w:t xml:space="preserve">comprehensive crop plan for India. A committee under the vice chancellor, Prof </w:t>
+      </w:r>
+      <w:proofErr w:type="spellStart"/>
+      <w:r>
+        <w:t>Jayashankar</w:t>
+      </w:r>
+      <w:proofErr w:type="spellEnd"/>
+      <w:r>
+        <w:t xml:space="preserve"> Telangana State</w:t>
       </w:r>
       <w:r>
         <w:rPr>
@@ -1173,7 +1209,15 @@
         <w:t xml:space="preserve"> </w:t>
       </w:r>
       <w:r>
-        <w:t>University, has been constituted for this purpose, Trilochan Mohapatra, Director General,</w:t>
+        <w:t xml:space="preserve">University, has been constituted for this purpose, </w:t>
+      </w:r>
+      <w:proofErr w:type="spellStart"/>
+      <w:r>
+        <w:t>Trilochan</w:t>
+      </w:r>
+      <w:proofErr w:type="spellEnd"/>
+      <w:r>
+        <w:t xml:space="preserve"> Mohapatra, Director General,</w:t>
       </w:r>
     </w:p>
     <w:p>
@@ -1224,8 +1268,29 @@
       <w:r>
         <w:t xml:space="preserve"> </w:t>
       </w:r>
-      <w:r>
-        <w:t>economical feasibility of crops  will be looked  at  a  granular  level  due  to  the agro-climatic</w:t>
+      <w:proofErr w:type="spellStart"/>
+      <w:r>
+        <w:t>economical</w:t>
+      </w:r>
+      <w:proofErr w:type="spellEnd"/>
+      <w:r>
+        <w:t xml:space="preserve"> feasibility of </w:t>
+      </w:r>
+      <w:proofErr w:type="gramStart"/>
+      <w:r>
+        <w:t>crops  will</w:t>
+      </w:r>
+      <w:proofErr w:type="gramEnd"/>
+      <w:r>
+        <w:t xml:space="preserve"> be looked  at  a  granular  level  due  to  the </w:t>
+      </w:r>
+      <w:proofErr w:type="spellStart"/>
+      <w:r>
+        <w:t>agro</w:t>
+      </w:r>
+      <w:proofErr w:type="spellEnd"/>
+      <w:r>
+        <w:t>-climatic</w:t>
       </w:r>
       <w:r>
         <w:t xml:space="preserve"> </w:t>
@@ -1290,7 +1355,7 @@
         </w:rPr>
         <w:lastRenderedPageBreak/>
         <w:drawing>
-          <wp:anchor distT="0" distB="0" distL="0" distR="0" simplePos="0" relativeHeight="251664384" behindDoc="0" locked="0" layoutInCell="1" allowOverlap="1" wp14:anchorId="19A5FD0C" wp14:editId="04CF8A77">
+          <wp:anchor distT="0" distB="0" distL="0" distR="0" simplePos="0" relativeHeight="251664384" behindDoc="0" locked="0" layoutInCell="1" allowOverlap="1" wp14:anchorId="19A5FD0C" wp14:editId="153A1E5F">
             <wp:simplePos x="0" y="0"/>
             <wp:positionH relativeFrom="margin">
               <wp:align>right</wp:align>
@@ -1372,7 +1437,15 @@
         <w:ind w:left="270" w:right="307"/>
       </w:pPr>
       <w:r>
-        <w:t>One of the most important aspect of analyzing a data requires cleaning of dataset. We removed ”crop year” column because of some redundancy. We used “pandas” which is a famous library of</w:t>
+        <w:t xml:space="preserve">One of the most important aspect of analyzing a data requires cleaning of dataset. We </w:t>
+      </w:r>
+      <w:proofErr w:type="gramStart"/>
+      <w:r>
+        <w:t>removed ”crop</w:t>
+      </w:r>
+      <w:proofErr w:type="gramEnd"/>
+      <w:r>
+        <w:t xml:space="preserve"> year” column because of some redundancy. We used “pandas” which is a famous library of</w:t>
       </w:r>
       <w:r>
         <w:rPr>
@@ -1551,6 +1624,7 @@
         </w:rPr>
         <w:t xml:space="preserve"> </w:t>
       </w:r>
+      <w:proofErr w:type="gramStart"/>
       <w:r>
         <w:t xml:space="preserve">with </w:t>
       </w:r>
@@ -1561,7 +1635,11 @@
         <w:t xml:space="preserve"> </w:t>
       </w:r>
       <w:r>
-        <w:t xml:space="preserve">rows </w:t>
+        <w:t>rows</w:t>
+      </w:r>
+      <w:proofErr w:type="gramEnd"/>
+      <w:r>
+        <w:t xml:space="preserve"> </w:t>
       </w:r>
       <w:r>
         <w:rPr>
@@ -2149,7 +2227,15 @@
         <w:ind w:left="100" w:right="144"/>
       </w:pPr>
       <w:r>
-        <w:t>Data visualization is very important to represent the features of data in graphical form to understand  complicated  relationship</w:t>
+        <w:t xml:space="preserve">Data visualization is very important to represent the features of data in graphical form to </w:t>
+      </w:r>
+      <w:proofErr w:type="gramStart"/>
+      <w:r>
+        <w:t>understand  complicated</w:t>
+      </w:r>
+      <w:proofErr w:type="gramEnd"/>
+      <w:r>
+        <w:t xml:space="preserve">  relationship</w:t>
       </w:r>
       <w:r>
         <w:rPr>
@@ -2201,7 +2287,15 @@
         <w:ind w:left="100"/>
       </w:pPr>
       <w:r>
-        <w:t>visualization. We used MinMaxScaler of sci-kit learn library to standardize plotted bar graphs using seaborn library.</w:t>
+        <w:t xml:space="preserve">visualization. We used </w:t>
+      </w:r>
+      <w:proofErr w:type="spellStart"/>
+      <w:r>
+        <w:t>MinMaxScaler</w:t>
+      </w:r>
+      <w:proofErr w:type="spellEnd"/>
+      <w:r>
+        <w:t xml:space="preserve"> of sci-kit learn library to standardize plotted bar graphs using seaborn library.</w:t>
       </w:r>
     </w:p>
     <w:p>
@@ -2239,7 +2333,9 @@
           <w:sz w:val="20"/>
         </w:rPr>
       </w:pPr>
-    </w:p>
+      <w:bookmarkStart w:id="0" w:name="_GoBack"/>
+    </w:p>
+    <w:bookmarkEnd w:id="0"/>
     <w:p>
       <w:pPr>
         <w:pStyle w:val="BodyText"/>
@@ -2289,9 +2385,9 @@
         <mc:AlternateContent>
           <mc:Choice Requires="wpg">
             <w:drawing>
-              <wp:inline distT="0" distB="0" distL="0" distR="0" wp14:anchorId="29E62C77" wp14:editId="3CBCF1D6">
-                <wp:extent cx="5300889" cy="2928167"/>
-                <wp:effectExtent l="0" t="0" r="0" b="5715"/>
+              <wp:inline distT="0" distB="0" distL="0" distR="0" wp14:anchorId="29E62C77" wp14:editId="2CC3C3A7">
+                <wp:extent cx="5147945" cy="2721157"/>
+                <wp:effectExtent l="0" t="0" r="0" b="3175"/>
                 <wp:docPr id="10" name="Group 10"/>
                 <wp:cNvGraphicFramePr>
                   <a:graphicFrameLocks xmlns:a="http://schemas.openxmlformats.org/drawingml/2006/main"/>
@@ -2305,8 +2401,8 @@
                       <wpg:grpSpPr bwMode="auto">
                         <a:xfrm>
                           <a:off x="0" y="0"/>
-                          <a:ext cx="5300889" cy="2928167"/>
-                          <a:chOff x="0" y="0"/>
+                          <a:ext cx="5147945" cy="2721157"/>
+                          <a:chOff x="0" y="8"/>
                           <a:chExt cx="8356" cy="5136"/>
                         </a:xfrm>
                       </wpg:grpSpPr>
@@ -2385,7 +2481,7 @@
                         </pic:blipFill>
                         <pic:spPr bwMode="auto">
                           <a:xfrm>
-                            <a:off x="2177" y="0"/>
+                            <a:off x="2178" y="8"/>
                             <a:ext cx="6178" cy="5136"/>
                           </a:xfrm>
                           <a:prstGeom prst="rect">
@@ -2424,7 +2520,7 @@
           </mc:Choice>
           <mc:Fallback>
             <w:pict>
-              <v:group w14:anchorId="1C1A0984" id="Group 10" o:spid="_x0000_s1026" style="width:417.4pt;height:230.55pt;mso-position-horizontal-relative:char;mso-position-vertical-relative:line" coordsize="8356,5136" o:gfxdata="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">
+              <v:group w14:anchorId="6B1A6E65" id="Group 10" o:spid="_x0000_s1026" style="width:405.35pt;height:214.25pt;mso-position-horizontal-relative:char;mso-position-vertical-relative:line" coordorigin=",8" coordsize="8356,5136" o:gfxdata="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">
                 <v:shapetype id="_x0000_t75" coordsize="21600,21600" o:spt="75" o:preferrelative="t" path="m@4@5l@4@11@9@11@9@5xe" filled="f" stroked="f">
                   <v:stroke joinstyle="miter"/>
                   <v:formulas>
@@ -2445,10 +2541,10 @@
                   <o:lock v:ext="edit" aspectratio="t"/>
                 </v:shapetype>
                 <v:shape id="Picture 7" o:spid="_x0000_s1027" type="#_x0000_t75" style="position:absolute;top:559;width:2178;height:4130;visibility:visible;mso-wrap-style:square" o:gfxdata="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">
+                  <v:imagedata r:id="rId9" o:title=""/>
+                </v:shape>
+                <v:shape id="Picture 8" o:spid="_x0000_s1028" type="#_x0000_t75" style="position:absolute;left:2178;top:8;width:6178;height:5136;visibility:visible;mso-wrap-style:square" o:gfxdata="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">
                   <v:imagedata r:id="rId10" o:title=""/>
-                </v:shape>
-                <v:shape id="Picture 8" o:spid="_x0000_s1028" type="#_x0000_t75" style="position:absolute;left:2177;width:6178;height:5136;visibility:visible;mso-wrap-style:square" o:gfxdata="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">
-                  <v:imagedata r:id="rId11" o:title=""/>
                 </v:shape>
                 <w10:anchorlock/>
               </v:group>
@@ -2512,7 +2608,7 @@
                     <pic:cNvPicPr/>
                   </pic:nvPicPr>
                   <pic:blipFill>
-                    <a:blip r:embed="rId12" cstate="print"/>
+                    <a:blip r:embed="rId11" cstate="print"/>
                     <a:stretch>
                       <a:fillRect/>
                     </a:stretch>
@@ -2623,7 +2719,31 @@
         <w:ind w:left="100" w:right="140"/>
       </w:pPr>
       <w:r>
-        <w:t>The trend of social media is increasing rapidly. Almost all the peoples are active on social media platforms like facebook, instagram, twitter etc. On these platforms we post text messages, images, audio files, video files. More than millions of people use these platforms it means more than billon of messages and to store these messages there is a database which is present. These messages can be stored in RDBMS but RDBMS is not efficient to store and process the data which is more than 1 million and this type of data is a unstructured data and RDBMS is not able to store unstructured data so here NOSQL databases comes into picture. NOSQL databases are efficient to store and process the unstructured, semi structured as well as structured data also.</w:t>
+        <w:t xml:space="preserve">The trend of social media is increasing rapidly. Almost all the peoples are active on social media platforms like </w:t>
+      </w:r>
+      <w:proofErr w:type="spellStart"/>
+      <w:r>
+        <w:t>facebook</w:t>
+      </w:r>
+      <w:proofErr w:type="spellEnd"/>
+      <w:r>
+        <w:t xml:space="preserve">, </w:t>
+      </w:r>
+      <w:proofErr w:type="spellStart"/>
+      <w:r>
+        <w:t>instagram</w:t>
+      </w:r>
+      <w:proofErr w:type="spellEnd"/>
+      <w:r>
+        <w:t xml:space="preserve">, twitter etc. On these platforms we post text messages, images, audio files, video files. More than millions of people use these platforms it means more than billon of messages and to store these messages there is a database which is present. These messages can be stored in RDBMS but RDBMS is not efficient to store and process the data which is more than 1 million and this type of data is </w:t>
+      </w:r>
+      <w:proofErr w:type="gramStart"/>
+      <w:r>
+        <w:t>a</w:t>
+      </w:r>
+      <w:proofErr w:type="gramEnd"/>
+      <w:r>
+        <w:t xml:space="preserve"> unstructured data and RDBMS is not able to store unstructured data so here NOSQL databases comes into picture. NOSQL databases are efficient to store and process the unstructured, semi structured as well as structured data also.</w:t>
       </w:r>
     </w:p>
     <w:p>
@@ -2632,10 +2752,24 @@
         <w:spacing w:before="200" w:line="276" w:lineRule="auto"/>
         <w:ind w:left="100" w:right="138"/>
       </w:pPr>
-      <w:bookmarkStart w:id="0" w:name="_GoBack"/>
-      <w:bookmarkEnd w:id="0"/>
-      <w:r>
-        <w:t>In this project first of all we imported CSV file into mongoDB by using mongo-import command and then it got converted into JSON format(JSON is a format in which all the data in MongoDB is stored).</w:t>
+      <w:r>
+        <w:t xml:space="preserve">In this project first of all we imported CSV file into </w:t>
+      </w:r>
+      <w:proofErr w:type="spellStart"/>
+      <w:r>
+        <w:t>mongoDB</w:t>
+      </w:r>
+      <w:proofErr w:type="spellEnd"/>
+      <w:r>
+        <w:t xml:space="preserve"> by using mongo-import command and then it got converted into JSON </w:t>
+      </w:r>
+      <w:proofErr w:type="gramStart"/>
+      <w:r>
+        <w:t>format(</w:t>
+      </w:r>
+      <w:proofErr w:type="gramEnd"/>
+      <w:r>
+        <w:t>JSON is a format in which all the data in MongoDB is stored).</w:t>
       </w:r>
     </w:p>
     <w:p>
@@ -2686,17 +2820,27 @@
         <w:t xml:space="preserve"> </w:t>
       </w:r>
       <w:r>
-        <w:t>environment for your data, enforcing structure as needed while still maintaining the flexibility that makes MongoDB powerful.  After that we are embedding mongo</w:t>
+        <w:t xml:space="preserve">environment for your data, enforcing structure as needed while still maintaining the flexibility that makes MongoDB powerful.  After that we are embedding </w:t>
+      </w:r>
+      <w:proofErr w:type="spellStart"/>
+      <w:r>
+        <w:t>mongo</w:t>
       </w:r>
       <w:r>
         <w:t>DB</w:t>
       </w:r>
-      <w:r>
-        <w:t xml:space="preserve"> queries in node</w:t>
+      <w:proofErr w:type="spellEnd"/>
+      <w:r>
+        <w:t xml:space="preserve"> queries in </w:t>
+      </w:r>
+      <w:proofErr w:type="spellStart"/>
+      <w:r>
+        <w:t>node</w:t>
       </w:r>
       <w:r>
         <w:t>JS</w:t>
       </w:r>
+      <w:proofErr w:type="spellEnd"/>
       <w:r>
         <w:rPr>
           <w:spacing w:val="56"/>
@@ -3232,7 +3376,7 @@
       <w:r>
         <w:t xml:space="preserve">Government Data (OGD) Platform, </w:t>
       </w:r>
-      <w:hyperlink r:id="rId13" w:history="1">
+      <w:hyperlink r:id="rId12" w:history="1">
         <w:r>
           <w:rPr>
             <w:rStyle w:val="Hyperlink"/>
@@ -3251,7 +3395,15 @@
         <w:ind w:left="270" w:right="13"/>
       </w:pPr>
       <w:r>
-        <w:t>[3] M. Moorthy, R. Baby and S. Senthamaraiselvi, “An Analysis for Big Data and its Technologies”,</w:t>
+        <w:t xml:space="preserve">[3] M. Moorthy, R. Baby and S. </w:t>
+      </w:r>
+      <w:proofErr w:type="spellStart"/>
+      <w:r>
+        <w:t>Senthamaraiselvi</w:t>
+      </w:r>
+      <w:proofErr w:type="spellEnd"/>
+      <w:r>
+        <w:t>, “An Analysis for Big Data and its Technologies”,</w:t>
       </w:r>
       <w:r>
         <w:t xml:space="preserve"> </w:t>
@@ -3267,7 +3419,15 @@
         <w:ind w:left="270" w:right="13"/>
       </w:pPr>
       <w:r>
-        <w:t xml:space="preserve">[4] A. Pal, K. Jain, P. Agrawal and S. Agrawal, “A Performance Analysis of MapReduce Task with Large Number of Files Dataset in Big Data Using Hadoop”, 4th International Conference on Communication Systems and Network Technologies (CSNT), Bhopal, doi: 10.1109/CSNT.2014.124, (2014), pp. 587-591. </w:t>
+        <w:t xml:space="preserve">[4] A. Pal, K. Jain, P. Agrawal and S. Agrawal, “A Performance Analysis of MapReduce Task with Large Number of Files Dataset in Big Data Using Hadoop”, 4th International Conference on Communication Systems and Network Technologies (CSNT), Bhopal, </w:t>
+      </w:r>
+      <w:proofErr w:type="spellStart"/>
+      <w:r>
+        <w:t>doi</w:t>
+      </w:r>
+      <w:proofErr w:type="spellEnd"/>
+      <w:r>
+        <w:t xml:space="preserve">: 10.1109/CSNT.2014.124, (2014), pp. 587-591. </w:t>
       </w:r>
     </w:p>
     <w:p>
@@ -3277,7 +3437,31 @@
         <w:ind w:left="270" w:right="13"/>
       </w:pPr>
       <w:r>
-        <w:t>[5] K. Grolinger, M. Hayes, M. Hayesm, A. L'Heureux and D. S. Allison, “Challenges for MapReduce in Big Data”, 2014 IEEE World Congress on Services, June 27-July 2, IEEE Computer Society Washington, DC, USA © 2014, pp. 182-189.</w:t>
+        <w:t xml:space="preserve">[5] K. </w:t>
+      </w:r>
+      <w:proofErr w:type="spellStart"/>
+      <w:r>
+        <w:t>Grolinger</w:t>
+      </w:r>
+      <w:proofErr w:type="spellEnd"/>
+      <w:r>
+        <w:t xml:space="preserve">, M. Hayes, M. </w:t>
+      </w:r>
+      <w:proofErr w:type="spellStart"/>
+      <w:r>
+        <w:t>Hayesm</w:t>
+      </w:r>
+      <w:proofErr w:type="spellEnd"/>
+      <w:r>
+        <w:t xml:space="preserve">, A. </w:t>
+      </w:r>
+      <w:proofErr w:type="spellStart"/>
+      <w:r>
+        <w:t>L'Heureux</w:t>
+      </w:r>
+      <w:proofErr w:type="spellEnd"/>
+      <w:r>
+        <w:t xml:space="preserve"> and D. S. Allison, “Challenges for MapReduce in Big Data”, 2014 IEEE World Congress on Services, June 27-July 2, IEEE Computer Society Washington, DC, USA © 2014, pp. 182-189.</w:t>
       </w:r>
     </w:p>
     <w:sectPr>
